--- a/Anotações_Git_GitHub.docx
+++ b/Anotações_Git_GitHub.docx
@@ -226,24 +226,14 @@
         <w:t>cd</w:t>
       </w:r>
       <w:proofErr w:type="spellEnd"/>
-      <w:proofErr w:type="gramStart"/>
       <w:r>
         <w:rPr>
           <w:highlight w:val="yellow"/>
         </w:rPr>
         <w:t xml:space="preserve"> ..</w:t>
       </w:r>
-      <w:proofErr w:type="gramEnd"/>
-      <w:r>
-        <w:t xml:space="preserve"> – </w:t>
-      </w:r>
-      <w:proofErr w:type="gramStart"/>
-      <w:r>
-        <w:t>retorna</w:t>
-      </w:r>
-      <w:proofErr w:type="gramEnd"/>
-      <w:r>
-        <w:t xml:space="preserve"> a pasta anterior</w:t>
+      <w:r>
+        <w:t xml:space="preserve"> – retorna a pasta anterior</w:t>
       </w:r>
     </w:p>
     <w:p>
@@ -254,16 +244,8 @@
         <w:rPr>
           <w:highlight w:val="yellow"/>
         </w:rPr>
-        <w:t>-</w:t>
-      </w:r>
-      <w:proofErr w:type="gramStart"/>
-      <w:r>
-        <w:rPr>
-          <w:highlight w:val="yellow"/>
-        </w:rPr>
-        <w:t>a</w:t>
-      </w:r>
-      <w:proofErr w:type="gramEnd"/>
+        <w:t>-a</w:t>
+      </w:r>
       <w:r>
         <w:t xml:space="preserve"> – deve ser adicionada </w:t>
       </w:r>
@@ -345,18 +327,13 @@
       </w:r>
       <w:bookmarkEnd w:id="0"/>
       <w:r>
-        <w:t xml:space="preserve">– cria pasta </w:t>
-      </w:r>
-      <w:proofErr w:type="gramStart"/>
-      <w:r>
-        <w:t>‘.</w:t>
+        <w:t>– cria pasta ‘.</w:t>
       </w:r>
       <w:proofErr w:type="spellStart"/>
       <w:r>
         <w:t>git</w:t>
       </w:r>
       <w:proofErr w:type="spellEnd"/>
-      <w:proofErr w:type="gramEnd"/>
       <w:r>
         <w:t>’ , repositório</w:t>
       </w:r>
@@ -369,18 +346,13 @@
         <w:t xml:space="preserve"> nome do arquivo</w:t>
       </w:r>
       <w:r>
-        <w:t xml:space="preserve"> – transformou o arquivo </w:t>
-      </w:r>
-      <w:proofErr w:type="gramStart"/>
-      <w:r>
-        <w:t>‘.</w:t>
+        <w:t xml:space="preserve"> – transformou o arquivo ‘.</w:t>
       </w:r>
       <w:proofErr w:type="spellStart"/>
       <w:r>
         <w:t>git</w:t>
       </w:r>
       <w:proofErr w:type="spellEnd"/>
-      <w:proofErr w:type="gramEnd"/>
       <w:r>
         <w:t>’ visualizável</w:t>
       </w:r>
@@ -729,7 +701,6 @@
         <w:t xml:space="preserve">Copiar </w:t>
       </w:r>
       <w:proofErr w:type="spellStart"/>
-      <w:proofErr w:type="gramStart"/>
       <w:r>
         <w:rPr>
           <w:sz w:val="24"/>
@@ -738,7 +709,6 @@
         <w:t>referencia</w:t>
       </w:r>
       <w:proofErr w:type="spellEnd"/>
-      <w:proofErr w:type="gramEnd"/>
       <w:r>
         <w:rPr>
           <w:sz w:val="24"/>
@@ -870,37 +840,12 @@
         <w:t>Cd</w:t>
       </w:r>
       <w:proofErr w:type="spellEnd"/>
-      <w:proofErr w:type="gramStart"/>
-      <w:r>
-        <w:rPr>
-          <w:sz w:val="24"/>
-          <w:szCs w:val="24"/>
-        </w:rPr>
-        <w:t xml:space="preserve"> ..</w:t>
-      </w:r>
-      <w:proofErr w:type="gramEnd"/>
-      <w:r>
-        <w:rPr>
-          <w:sz w:val="24"/>
-          <w:szCs w:val="24"/>
-        </w:rPr>
-        <w:t xml:space="preserve">  – </w:t>
-      </w:r>
-      <w:proofErr w:type="gramStart"/>
-      <w:r>
-        <w:rPr>
-          <w:sz w:val="24"/>
-          <w:szCs w:val="24"/>
-        </w:rPr>
-        <w:t>volta</w:t>
-      </w:r>
-      <w:proofErr w:type="gramEnd"/>
-      <w:r>
-        <w:rPr>
-          <w:sz w:val="24"/>
-          <w:szCs w:val="24"/>
-        </w:rPr>
-        <w:t xml:space="preserve"> pra pasta do repositório</w:t>
+      <w:r>
+        <w:rPr>
+          <w:sz w:val="24"/>
+          <w:szCs w:val="24"/>
+        </w:rPr>
+        <w:t xml:space="preserve"> ..  – volta pra pasta do repositório</w:t>
       </w:r>
     </w:p>
     <w:p>
@@ -940,14 +885,7 @@
           <w:sz w:val="24"/>
           <w:szCs w:val="24"/>
         </w:rPr>
-        <w:t xml:space="preserve">GIT COMMIT -M - </w:t>
-      </w:r>
-      <w:r>
-        <w:rPr>
-          <w:sz w:val="24"/>
-          <w:szCs w:val="24"/>
-        </w:rPr>
-        <w:t xml:space="preserve">transforma os arquivos em </w:t>
+        <w:t xml:space="preserve">GIT COMMIT -M - transforma os arquivos em </w:t>
       </w:r>
       <w:proofErr w:type="spellStart"/>
       <w:r>
@@ -976,7 +914,21 @@
           <w:sz w:val="24"/>
           <w:szCs w:val="24"/>
         </w:rPr>
-        <w:t xml:space="preserve">GIT REMOTE ORIGIN </w:t>
+        <w:t xml:space="preserve">GIT REMOTE </w:t>
+      </w:r>
+      <w:r>
+        <w:rPr>
+          <w:sz w:val="24"/>
+          <w:szCs w:val="24"/>
+        </w:rPr>
+        <w:t xml:space="preserve">ADD </w:t>
+      </w:r>
+      <w:r>
+        <w:rPr>
+          <w:sz w:val="24"/>
+          <w:szCs w:val="24"/>
+        </w:rPr>
+        <w:t xml:space="preserve">ORIGIN </w:t>
       </w:r>
       <w:r>
         <w:rPr>
@@ -1145,31 +1097,14 @@
           <w:sz w:val="28"/>
           <w:szCs w:val="28"/>
         </w:rPr>
-        <w:t xml:space="preserve">nova </w:t>
-      </w:r>
-      <w:proofErr w:type="gramStart"/>
-      <w:r>
-        <w:rPr>
-          <w:color w:val="FF0000"/>
-          <w:sz w:val="28"/>
-          <w:szCs w:val="28"/>
-        </w:rPr>
-        <w:t>descrição</w:t>
-      </w:r>
-      <w:r>
-        <w:rPr>
-          <w:sz w:val="28"/>
-          <w:szCs w:val="28"/>
-        </w:rPr>
-        <w:t xml:space="preserve">”   </w:t>
-      </w:r>
-      <w:proofErr w:type="gramEnd"/>
-      <w:r>
-        <w:rPr>
-          <w:sz w:val="28"/>
-          <w:szCs w:val="28"/>
-        </w:rPr>
-        <w:t xml:space="preserve"> </w:t>
+        <w:t>nova descrição</w:t>
+      </w:r>
+      <w:r>
+        <w:rPr>
+          <w:sz w:val="28"/>
+          <w:szCs w:val="28"/>
+        </w:rPr>
+        <w:t xml:space="preserve">”    </w:t>
       </w:r>
       <w:r>
         <w:t xml:space="preserve">- converte as modificações para o </w:t>
@@ -1380,16 +1315,15 @@
           <w:sz w:val="28"/>
           <w:szCs w:val="28"/>
         </w:rPr>
+        <w:t xml:space="preserve"> status</w:t>
+      </w:r>
+      <w:r>
+        <w:rPr>
+          <w:sz w:val="28"/>
+          <w:szCs w:val="28"/>
+        </w:rPr>
         <w:t xml:space="preserve"> </w:t>
       </w:r>
-      <w:proofErr w:type="gramStart"/>
-      <w:r>
-        <w:rPr>
-          <w:sz w:val="28"/>
-          <w:szCs w:val="28"/>
-        </w:rPr>
-        <w:t>status</w:t>
-      </w:r>
       <w:r>
         <w:rPr>
           <w:sz w:val="28"/>
@@ -1398,18 +1332,7 @@
         <w:t xml:space="preserve"> </w:t>
       </w:r>
       <w:r>
-        <w:rPr>
-          <w:sz w:val="28"/>
-          <w:szCs w:val="28"/>
-        </w:rPr>
-        <w:t xml:space="preserve"> </w:t>
-      </w:r>
-      <w:r>
-        <w:t>–</w:t>
-      </w:r>
-      <w:proofErr w:type="gramEnd"/>
-      <w:r>
-        <w:t xml:space="preserve"> mostra o status dos arquivos da pasta</w:t>
+        <w:t>– mostra o status dos arquivos da pasta</w:t>
       </w:r>
     </w:p>
     <w:p>
@@ -1513,31 +1436,14 @@
           <w:sz w:val="28"/>
           <w:szCs w:val="28"/>
         </w:rPr>
-        <w:t xml:space="preserve">nova </w:t>
-      </w:r>
-      <w:proofErr w:type="gramStart"/>
-      <w:r>
-        <w:rPr>
-          <w:color w:val="FF0000"/>
-          <w:sz w:val="28"/>
-          <w:szCs w:val="28"/>
-        </w:rPr>
-        <w:t>descrição</w:t>
-      </w:r>
-      <w:r>
-        <w:rPr>
-          <w:sz w:val="28"/>
-          <w:szCs w:val="28"/>
-        </w:rPr>
-        <w:t xml:space="preserve">”   </w:t>
-      </w:r>
-      <w:proofErr w:type="gramEnd"/>
-      <w:r>
-        <w:rPr>
-          <w:sz w:val="28"/>
-          <w:szCs w:val="28"/>
-        </w:rPr>
-        <w:t xml:space="preserve"> </w:t>
+        <w:t>nova descrição</w:t>
+      </w:r>
+      <w:r>
+        <w:rPr>
+          <w:sz w:val="28"/>
+          <w:szCs w:val="28"/>
+        </w:rPr>
+        <w:t xml:space="preserve">”    </w:t>
       </w:r>
       <w:r>
         <w:t xml:space="preserve">- converte as modificações para o </w:t>
@@ -1731,7 +1637,6 @@
         </w:rPr>
         <w:t xml:space="preserve"> clone </w:t>
       </w:r>
-      <w:proofErr w:type="gramStart"/>
       <w:r>
         <w:rPr>
           <w:color w:val="FF0000"/>
@@ -1741,11 +1646,7 @@
         <w:t xml:space="preserve">URL  </w:t>
       </w:r>
       <w:r>
-        <w:t>-</w:t>
-      </w:r>
-      <w:proofErr w:type="gramEnd"/>
-      <w:r>
-        <w:t xml:space="preserve"> </w:t>
+        <w:t xml:space="preserve">- </w:t>
       </w:r>
       <w:r>
         <w:t>co</w:t>
